--- a/OAP/Laba6/Laba6.docx
+++ b/OAP/Laba6/Laba6.docx
@@ -9,8 +9,8 @@
         <w:tblLook w:val="04A0"/>
       </w:tblPr>
       <w:tblGrid>
-        <w:gridCol w:w="1762"/>
-        <w:gridCol w:w="7809"/>
+        <w:gridCol w:w="2815"/>
+        <w:gridCol w:w="6756"/>
       </w:tblGrid>
       <w:tr>
         <w:tc>
@@ -811,9 +811,9 @@
               </w:rPr>
               <w:drawing>
                 <wp:inline distT="0" distB="0" distL="0" distR="0">
-                  <wp:extent cx="4801978" cy="4848225"/>
-                  <wp:effectExtent l="19050" t="0" r="0" b="0"/>
-                  <wp:docPr id="1" name="Рисунок 1"/>
+                  <wp:extent cx="4124325" cy="6943725"/>
+                  <wp:effectExtent l="19050" t="0" r="9525" b="0"/>
+                  <wp:docPr id="3" name="Рисунок 1"/>
                   <wp:cNvGraphicFramePr>
                     <a:graphicFrameLocks xmlns:a="http://schemas.openxmlformats.org/drawingml/2006/main" noChangeAspect="1"/>
                   </wp:cNvGraphicFramePr>
@@ -836,7 +836,7 @@
                         <pic:spPr bwMode="auto">
                           <a:xfrm>
                             <a:off x="0" y="0"/>
-                            <a:ext cx="4801978" cy="4848225"/>
+                            <a:ext cx="4124325" cy="6943725"/>
                           </a:xfrm>
                           <a:prstGeom prst="rect">
                             <a:avLst/>
@@ -923,6 +923,7 @@
                 <w:szCs w:val="19"/>
                 <w:lang w:val="en-US"/>
               </w:rPr>
+              <w:lastRenderedPageBreak/>
               <w:t>unsigned</w:t>
             </w:r>
             <w:r>
@@ -1381,6 +1382,7 @@
                 <w:szCs w:val="19"/>
                 <w:lang w:val="en-US"/>
               </w:rPr>
+              <w:lastRenderedPageBreak/>
               <w:t>int</w:t>
             </w:r>
             <w:proofErr w:type="spellEnd"/>
@@ -1984,127 +1986,119 @@
               </w:rPr>
             </w:pPr>
             <w:r>
+              <w:t>7</w:t>
+            </w:r>
+            <w:r>
+              <w:t xml:space="preserve">. Имеются два  сосуда.  В первом сосуде находится </w:t>
+            </w:r>
+            <w:r>
+              <w:rPr>
+                <w:lang w:val="en-US"/>
+              </w:rPr>
+              <w:t>C</w:t>
+            </w:r>
+            <w:r>
+              <w:t xml:space="preserve">1 литров воды,  во втором –  </w:t>
+            </w:r>
+            <w:r>
+              <w:rPr>
+                <w:lang w:val="en-US"/>
+              </w:rPr>
+              <w:t>C</w:t>
+            </w:r>
+            <w:r>
+              <w:t xml:space="preserve">2 литров воды. Из первого сосуда переливают половину воды во второй  сосуд,  затем из второго переливают половину в первый сосуд,  и так далее. </w:t>
+            </w:r>
+            <w:proofErr w:type="spellStart"/>
+            <w:r>
+              <w:rPr>
+                <w:lang w:val="en-US"/>
+              </w:rPr>
+              <w:t>Сколько</w:t>
+            </w:r>
+            <w:proofErr w:type="spellEnd"/>
+            <w:r>
+              <w:rPr>
+                <w:lang w:val="en-US"/>
+              </w:rPr>
+              <w:t xml:space="preserve"> </w:t>
+            </w:r>
+            <w:proofErr w:type="spellStart"/>
+            <w:r>
+              <w:rPr>
+                <w:lang w:val="en-US"/>
+              </w:rPr>
+              <w:t>воды</w:t>
+            </w:r>
+            <w:proofErr w:type="spellEnd"/>
+            <w:r>
+              <w:rPr>
+                <w:lang w:val="en-US"/>
+              </w:rPr>
+              <w:t xml:space="preserve"> </w:t>
+            </w:r>
+            <w:proofErr w:type="spellStart"/>
+            <w:r>
+              <w:rPr>
+                <w:lang w:val="en-US"/>
+              </w:rPr>
+              <w:t>окажется</w:t>
+            </w:r>
+            <w:proofErr w:type="spellEnd"/>
+            <w:r>
+              <w:rPr>
+                <w:lang w:val="en-US"/>
+              </w:rPr>
+              <w:t xml:space="preserve"> в </w:t>
+            </w:r>
+            <w:proofErr w:type="spellStart"/>
+            <w:r>
+              <w:rPr>
+                <w:lang w:val="en-US"/>
+              </w:rPr>
+              <w:t>обоих</w:t>
+            </w:r>
+            <w:proofErr w:type="spellEnd"/>
+            <w:r>
+              <w:rPr>
+                <w:lang w:val="en-US"/>
+              </w:rPr>
+              <w:t xml:space="preserve"> </w:t>
+            </w:r>
+            <w:proofErr w:type="spellStart"/>
+            <w:r>
+              <w:rPr>
+                <w:lang w:val="en-US"/>
+              </w:rPr>
+              <w:t>сосудах</w:t>
+            </w:r>
+            <w:proofErr w:type="spellEnd"/>
+            <w:r>
+              <w:rPr>
+                <w:lang w:val="en-US"/>
+              </w:rPr>
+              <w:t xml:space="preserve"> </w:t>
+            </w:r>
+            <w:proofErr w:type="spellStart"/>
+            <w:r>
+              <w:rPr>
+                <w:lang w:val="en-US"/>
+              </w:rPr>
+              <w:t>после</w:t>
+            </w:r>
+            <w:proofErr w:type="spellEnd"/>
+            <w:r>
+              <w:rPr>
+                <w:lang w:val="en-US"/>
+              </w:rPr>
+              <w:t xml:space="preserve"> 12 </w:t>
+            </w:r>
+            <w:proofErr w:type="spellStart"/>
+            <w:r>
+              <w:rPr>
+                <w:lang w:val="en-US"/>
+              </w:rPr>
               <w:lastRenderedPageBreak/>
-              <w:t>7</w:t>
-            </w:r>
-            <w:r>
-              <w:t xml:space="preserve">. Имеются </w:t>
-            </w:r>
-            <w:proofErr w:type="gramStart"/>
-            <w:r>
-              <w:t>два  сосуда</w:t>
-            </w:r>
-            <w:proofErr w:type="gramEnd"/>
-            <w:r>
-              <w:t xml:space="preserve">.  В первом сосуде находится </w:t>
-            </w:r>
-            <w:r>
-              <w:rPr>
-                <w:lang w:val="en-US"/>
-              </w:rPr>
-              <w:t>C</w:t>
-            </w:r>
-            <w:r>
-              <w:t xml:space="preserve">1 литров воды,  во втором –  </w:t>
-            </w:r>
-            <w:r>
-              <w:rPr>
-                <w:lang w:val="en-US"/>
-              </w:rPr>
-              <w:t>C</w:t>
-            </w:r>
-            <w:r>
-              <w:t xml:space="preserve">2 литров воды. Из первого сосуда переливают половину воды во второй  сосуд,  затем из второго переливают половину в первый сосуд,  и так далее. </w:t>
-            </w:r>
-            <w:proofErr w:type="spellStart"/>
-            <w:r>
-              <w:rPr>
-                <w:lang w:val="en-US"/>
-              </w:rPr>
-              <w:t>Сколько</w:t>
-            </w:r>
-            <w:proofErr w:type="spellEnd"/>
-            <w:r>
-              <w:rPr>
-                <w:lang w:val="en-US"/>
-              </w:rPr>
-              <w:t xml:space="preserve"> </w:t>
-            </w:r>
-            <w:proofErr w:type="spellStart"/>
-            <w:r>
-              <w:rPr>
-                <w:lang w:val="en-US"/>
-              </w:rPr>
-              <w:t>воды</w:t>
-            </w:r>
-            <w:proofErr w:type="spellEnd"/>
-            <w:r>
-              <w:rPr>
-                <w:lang w:val="en-US"/>
-              </w:rPr>
-              <w:t xml:space="preserve"> </w:t>
-            </w:r>
-            <w:proofErr w:type="spellStart"/>
-            <w:r>
-              <w:rPr>
-                <w:lang w:val="en-US"/>
-              </w:rPr>
-              <w:t>окажется</w:t>
-            </w:r>
-            <w:proofErr w:type="spellEnd"/>
-            <w:r>
-              <w:rPr>
-                <w:lang w:val="en-US"/>
-              </w:rPr>
-              <w:t xml:space="preserve"> в </w:t>
-            </w:r>
-            <w:proofErr w:type="spellStart"/>
-            <w:r>
-              <w:rPr>
-                <w:lang w:val="en-US"/>
-              </w:rPr>
-              <w:t>обоих</w:t>
-            </w:r>
-            <w:proofErr w:type="spellEnd"/>
-            <w:r>
-              <w:rPr>
-                <w:lang w:val="en-US"/>
-              </w:rPr>
-              <w:t xml:space="preserve"> </w:t>
-            </w:r>
-            <w:proofErr w:type="spellStart"/>
-            <w:r>
-              <w:rPr>
-                <w:lang w:val="en-US"/>
-              </w:rPr>
-              <w:t>сосудах</w:t>
-            </w:r>
-            <w:proofErr w:type="spellEnd"/>
-            <w:r>
-              <w:rPr>
-                <w:lang w:val="en-US"/>
-              </w:rPr>
-              <w:t xml:space="preserve"> </w:t>
-            </w:r>
-            <w:proofErr w:type="spellStart"/>
-            <w:r>
-              <w:rPr>
-                <w:lang w:val="en-US"/>
-              </w:rPr>
-              <w:t>после</w:t>
-            </w:r>
-            <w:proofErr w:type="spellEnd"/>
-            <w:r>
-              <w:rPr>
-                <w:lang w:val="en-US"/>
-              </w:rPr>
-              <w:t xml:space="preserve"> 12 </w:t>
-            </w:r>
-            <w:proofErr w:type="spellStart"/>
-            <w:r>
-              <w:rPr>
-                <w:lang w:val="en-US"/>
-              </w:rPr>
               <w:t>переливаний</w:t>
             </w:r>
             <w:proofErr w:type="spellEnd"/>
@@ -2143,6 +2137,7 @@
                 <w:szCs w:val="19"/>
                 <w:lang w:val="en-US"/>
               </w:rPr>
+              <w:lastRenderedPageBreak/>
               <w:t>double</w:t>
             </w:r>
             <w:r>
@@ -2876,6 +2871,46 @@
                 <w:lang w:val="en-US"/>
               </w:rPr>
             </w:pPr>
+            <w:r>
+              <w:rPr>
+                <w:noProof/>
+                <w:lang w:eastAsia="ru-RU"/>
+              </w:rPr>
+              <w:pict>
+                <v:shapetype id="_x0000_t202" coordsize="21600,21600" o:spt="202" path="m,l,21600r21600,l21600,xe">
+                  <v:stroke joinstyle="miter"/>
+                  <v:path gradientshapeok="t" o:connecttype="rect"/>
+                </v:shapetype>
+                <v:shape id="_x0000_s1027" type="#_x0000_t202" style="position:absolute;margin-left:68.5pt;margin-top:275.4pt;width:28.5pt;height:20.4pt;z-index:251658240;mso-position-horizontal-relative:text;mso-position-vertical-relative:text" filled="f" stroked="f">
+                  <v:textbox>
+                    <w:txbxContent>
+                      <w:p>
+                        <w:pPr>
+                          <w:rPr>
+                            <w:sz w:val="16"/>
+                            <w:szCs w:val="16"/>
+                          </w:rPr>
+                        </w:pPr>
+                        <w:r>
+                          <w:rPr>
+                            <w:sz w:val="16"/>
+                            <w:szCs w:val="16"/>
+                          </w:rPr>
+                          <w:t>Н</w:t>
+                        </w:r>
+                        <w:r>
+                          <w:rPr>
+                            <w:sz w:val="16"/>
+                            <w:szCs w:val="16"/>
+                          </w:rPr>
+                          <w:t>ет</w:t>
+                        </w:r>
+                      </w:p>
+                    </w:txbxContent>
+                  </v:textbox>
+                </v:shape>
+              </w:pict>
+            </w:r>
             <w:r>
               <w:rPr>
                 <w:noProof/>
@@ -3019,19 +3054,10 @@
           </w:tcPr>
           <w:p>
             <w:r>
-              <w:lastRenderedPageBreak/>
               <w:t>7</w:t>
             </w:r>
             <w:r>
-              <w:t xml:space="preserve">. </w:t>
-            </w:r>
-            <w:proofErr w:type="gramStart"/>
-            <w:r>
-              <w:t>Дано  натуральное</w:t>
-            </w:r>
-            <w:proofErr w:type="gramEnd"/>
-            <w:r>
-              <w:t xml:space="preserve"> число </w:t>
+              <w:t xml:space="preserve">. Дано  натуральное число </w:t>
             </w:r>
             <w:proofErr w:type="spellStart"/>
             <w:r>
@@ -3071,6 +3097,7 @@
                 <w:szCs w:val="19"/>
                 <w:lang w:val="en-US"/>
               </w:rPr>
+              <w:lastRenderedPageBreak/>
               <w:t>int</w:t>
             </w:r>
             <w:proofErr w:type="spellEnd"/>
